--- a/Reports/FOSWEC2update.docx
+++ b/Reports/FOSWEC2update.docx
@@ -36,7 +36,40 @@
           <w:color w:val="5A5A5A" w:themeColor="text1" w:themeTint="A5"/>
           <w:spacing w:val="15"/>
         </w:rPr>
-        <w:t>8/29/2022</w:t>
+        <w:fldChar w:fldCharType="begin"/>
+      </w:r>
+      <w:r>
+        <w:rPr>
+          <w:rFonts w:eastAsiaTheme="minorEastAsia"/>
+          <w:color w:val="5A5A5A" w:themeColor="text1" w:themeTint="A5"/>
+          <w:spacing w:val="15"/>
+        </w:rPr>
+        <w:instrText xml:space="preserve"> DATE \@ "M/d/yyyy" </w:instrText>
+      </w:r>
+      <w:r>
+        <w:rPr>
+          <w:rFonts w:eastAsiaTheme="minorEastAsia"/>
+          <w:color w:val="5A5A5A" w:themeColor="text1" w:themeTint="A5"/>
+          <w:spacing w:val="15"/>
+        </w:rPr>
+        <w:fldChar w:fldCharType="separate"/>
+      </w:r>
+      <w:r>
+        <w:rPr>
+          <w:rFonts w:eastAsiaTheme="minorEastAsia"/>
+          <w:noProof/>
+          <w:color w:val="5A5A5A" w:themeColor="text1" w:themeTint="A5"/>
+          <w:spacing w:val="15"/>
+        </w:rPr>
+        <w:t>1/27/2023</w:t>
+      </w:r>
+      <w:r>
+        <w:rPr>
+          <w:rFonts w:eastAsiaTheme="minorEastAsia"/>
+          <w:color w:val="5A5A5A" w:themeColor="text1" w:themeTint="A5"/>
+          <w:spacing w:val="15"/>
+        </w:rPr>
+        <w:fldChar w:fldCharType="end"/>
       </w:r>
     </w:p>
     <w:p/>
@@ -107,7 +140,7 @@
           <w:r>
             <w:fldChar w:fldCharType="separate"/>
           </w:r>
-          <w:hyperlink w:anchor="_Toc114481200" w:history="1">
+          <w:hyperlink w:anchor="_Toc125026684" w:history="1">
             <w:r>
               <w:rPr>
                 <w:rStyle w:val="Hyperlink"/>
@@ -134,7 +167,7 @@
                 <w:noProof/>
                 <w:webHidden/>
               </w:rPr>
-              <w:instrText xml:space="preserve"> PAGEREF _Toc114481200 \h </w:instrText>
+              <w:instrText xml:space="preserve"> PAGEREF _Toc125026684 \h </w:instrText>
             </w:r>
             <w:r>
               <w:rPr>
@@ -176,7 +209,7 @@
               <w:noProof/>
             </w:rPr>
           </w:pPr>
-          <w:hyperlink w:anchor="_Toc114481201" w:history="1">
+          <w:hyperlink w:anchor="_Toc125026685" w:history="1">
             <w:r>
               <w:rPr>
                 <w:rStyle w:val="Hyperlink"/>
@@ -203,7 +236,7 @@
                 <w:noProof/>
                 <w:webHidden/>
               </w:rPr>
-              <w:instrText xml:space="preserve"> PAGEREF _Toc114481201 \h </w:instrText>
+              <w:instrText xml:space="preserve"> PAGEREF _Toc125026685 \h </w:instrText>
             </w:r>
             <w:r>
               <w:rPr>
@@ -245,7 +278,7 @@
               <w:noProof/>
             </w:rPr>
           </w:pPr>
-          <w:hyperlink w:anchor="_Toc114481202" w:history="1">
+          <w:hyperlink w:anchor="_Toc125026686" w:history="1">
             <w:r>
               <w:rPr>
                 <w:rStyle w:val="Hyperlink"/>
@@ -272,7 +305,7 @@
                 <w:noProof/>
                 <w:webHidden/>
               </w:rPr>
-              <w:instrText xml:space="preserve"> PAGEREF _Toc114481202 \h </w:instrText>
+              <w:instrText xml:space="preserve"> PAGEREF _Toc125026686 \h </w:instrText>
             </w:r>
             <w:r>
               <w:rPr>
@@ -314,7 +347,7 @@
               <w:noProof/>
             </w:rPr>
           </w:pPr>
-          <w:hyperlink w:anchor="_Toc114481203" w:history="1">
+          <w:hyperlink w:anchor="_Toc125026687" w:history="1">
             <w:r>
               <w:rPr>
                 <w:rStyle w:val="Hyperlink"/>
@@ -341,7 +374,7 @@
                 <w:noProof/>
                 <w:webHidden/>
               </w:rPr>
-              <w:instrText xml:space="preserve"> PAGEREF _Toc114481203 \h </w:instrText>
+              <w:instrText xml:space="preserve"> PAGEREF _Toc125026687 \h </w:instrText>
             </w:r>
             <w:r>
               <w:rPr>
@@ -362,6 +395,489 @@
                 <w:webHidden/>
               </w:rPr>
               <w:t>6</w:t>
+            </w:r>
+            <w:r>
+              <w:rPr>
+                <w:noProof/>
+                <w:webHidden/>
+              </w:rPr>
+              <w:fldChar w:fldCharType="end"/>
+            </w:r>
+          </w:hyperlink>
+        </w:p>
+        <w:p>
+          <w:pPr>
+            <w:pStyle w:val="TOC1"/>
+            <w:tabs>
+              <w:tab w:val="right" w:leader="dot" w:pos="9350"/>
+            </w:tabs>
+            <w:rPr>
+              <w:rFonts w:eastAsiaTheme="minorEastAsia"/>
+              <w:noProof/>
+            </w:rPr>
+          </w:pPr>
+          <w:hyperlink w:anchor="_Toc125026688" w:history="1">
+            <w:r>
+              <w:rPr>
+                <w:rStyle w:val="Hyperlink"/>
+                <w:noProof/>
+              </w:rPr>
+              <w:t>EtherCAT network definition</w:t>
+            </w:r>
+            <w:r>
+              <w:rPr>
+                <w:noProof/>
+                <w:webHidden/>
+              </w:rPr>
+              <w:tab/>
+            </w:r>
+            <w:r>
+              <w:rPr>
+                <w:noProof/>
+                <w:webHidden/>
+              </w:rPr>
+              <w:fldChar w:fldCharType="begin"/>
+            </w:r>
+            <w:r>
+              <w:rPr>
+                <w:noProof/>
+                <w:webHidden/>
+              </w:rPr>
+              <w:instrText xml:space="preserve"> PAGEREF _Toc125026688 \h </w:instrText>
+            </w:r>
+            <w:r>
+              <w:rPr>
+                <w:noProof/>
+                <w:webHidden/>
+              </w:rPr>
+            </w:r>
+            <w:r>
+              <w:rPr>
+                <w:noProof/>
+                <w:webHidden/>
+              </w:rPr>
+              <w:fldChar w:fldCharType="separate"/>
+            </w:r>
+            <w:r>
+              <w:rPr>
+                <w:noProof/>
+                <w:webHidden/>
+              </w:rPr>
+              <w:t>8</w:t>
+            </w:r>
+            <w:r>
+              <w:rPr>
+                <w:noProof/>
+                <w:webHidden/>
+              </w:rPr>
+              <w:fldChar w:fldCharType="end"/>
+            </w:r>
+          </w:hyperlink>
+        </w:p>
+        <w:p>
+          <w:pPr>
+            <w:pStyle w:val="TOC1"/>
+            <w:tabs>
+              <w:tab w:val="right" w:leader="dot" w:pos="9350"/>
+            </w:tabs>
+            <w:rPr>
+              <w:rFonts w:eastAsiaTheme="minorEastAsia"/>
+              <w:noProof/>
+            </w:rPr>
+          </w:pPr>
+          <w:hyperlink w:anchor="_Toc125026689" w:history="1">
+            <w:r>
+              <w:rPr>
+                <w:rStyle w:val="Hyperlink"/>
+                <w:noProof/>
+              </w:rPr>
+              <w:t>Motor checkout with flaps disconnected</w:t>
+            </w:r>
+            <w:r>
+              <w:rPr>
+                <w:noProof/>
+                <w:webHidden/>
+              </w:rPr>
+              <w:tab/>
+            </w:r>
+            <w:r>
+              <w:rPr>
+                <w:noProof/>
+                <w:webHidden/>
+              </w:rPr>
+              <w:fldChar w:fldCharType="begin"/>
+            </w:r>
+            <w:r>
+              <w:rPr>
+                <w:noProof/>
+                <w:webHidden/>
+              </w:rPr>
+              <w:instrText xml:space="preserve"> PAGEREF _Toc125026689 \h </w:instrText>
+            </w:r>
+            <w:r>
+              <w:rPr>
+                <w:noProof/>
+                <w:webHidden/>
+              </w:rPr>
+            </w:r>
+            <w:r>
+              <w:rPr>
+                <w:noProof/>
+                <w:webHidden/>
+              </w:rPr>
+              <w:fldChar w:fldCharType="separate"/>
+            </w:r>
+            <w:r>
+              <w:rPr>
+                <w:noProof/>
+                <w:webHidden/>
+              </w:rPr>
+              <w:t>8</w:t>
+            </w:r>
+            <w:r>
+              <w:rPr>
+                <w:noProof/>
+                <w:webHidden/>
+              </w:rPr>
+              <w:fldChar w:fldCharType="end"/>
+            </w:r>
+          </w:hyperlink>
+        </w:p>
+        <w:p>
+          <w:pPr>
+            <w:pStyle w:val="TOC1"/>
+            <w:tabs>
+              <w:tab w:val="right" w:leader="dot" w:pos="9350"/>
+            </w:tabs>
+            <w:rPr>
+              <w:rFonts w:eastAsiaTheme="minorEastAsia"/>
+              <w:noProof/>
+            </w:rPr>
+          </w:pPr>
+          <w:hyperlink w:anchor="_Toc125026690" w:history="1">
+            <w:r>
+              <w:rPr>
+                <w:rStyle w:val="Hyperlink"/>
+                <w:noProof/>
+              </w:rPr>
+              <w:t>Load cell checkout</w:t>
+            </w:r>
+            <w:r>
+              <w:rPr>
+                <w:noProof/>
+                <w:webHidden/>
+              </w:rPr>
+              <w:tab/>
+            </w:r>
+            <w:r>
+              <w:rPr>
+                <w:noProof/>
+                <w:webHidden/>
+              </w:rPr>
+              <w:fldChar w:fldCharType="begin"/>
+            </w:r>
+            <w:r>
+              <w:rPr>
+                <w:noProof/>
+                <w:webHidden/>
+              </w:rPr>
+              <w:instrText xml:space="preserve"> PAGEREF _Toc125026690 \h </w:instrText>
+            </w:r>
+            <w:r>
+              <w:rPr>
+                <w:noProof/>
+                <w:webHidden/>
+              </w:rPr>
+            </w:r>
+            <w:r>
+              <w:rPr>
+                <w:noProof/>
+                <w:webHidden/>
+              </w:rPr>
+              <w:fldChar w:fldCharType="separate"/>
+            </w:r>
+            <w:r>
+              <w:rPr>
+                <w:noProof/>
+                <w:webHidden/>
+              </w:rPr>
+              <w:t>9</w:t>
+            </w:r>
+            <w:r>
+              <w:rPr>
+                <w:noProof/>
+                <w:webHidden/>
+              </w:rPr>
+              <w:fldChar w:fldCharType="end"/>
+            </w:r>
+          </w:hyperlink>
+        </w:p>
+        <w:p>
+          <w:pPr>
+            <w:pStyle w:val="TOC1"/>
+            <w:tabs>
+              <w:tab w:val="right" w:leader="dot" w:pos="9350"/>
+            </w:tabs>
+            <w:rPr>
+              <w:rFonts w:eastAsiaTheme="minorEastAsia"/>
+              <w:noProof/>
+            </w:rPr>
+          </w:pPr>
+          <w:hyperlink w:anchor="_Toc125026691" w:history="1">
+            <w:r>
+              <w:rPr>
+                <w:rStyle w:val="Hyperlink"/>
+                <w:noProof/>
+              </w:rPr>
+              <w:t>SSI encoder checkout</w:t>
+            </w:r>
+            <w:r>
+              <w:rPr>
+                <w:noProof/>
+                <w:webHidden/>
+              </w:rPr>
+              <w:tab/>
+            </w:r>
+            <w:r>
+              <w:rPr>
+                <w:noProof/>
+                <w:webHidden/>
+              </w:rPr>
+              <w:fldChar w:fldCharType="begin"/>
+            </w:r>
+            <w:r>
+              <w:rPr>
+                <w:noProof/>
+                <w:webHidden/>
+              </w:rPr>
+              <w:instrText xml:space="preserve"> PAGEREF _Toc125026691 \h </w:instrText>
+            </w:r>
+            <w:r>
+              <w:rPr>
+                <w:noProof/>
+                <w:webHidden/>
+              </w:rPr>
+            </w:r>
+            <w:r>
+              <w:rPr>
+                <w:noProof/>
+                <w:webHidden/>
+              </w:rPr>
+              <w:fldChar w:fldCharType="separate"/>
+            </w:r>
+            <w:r>
+              <w:rPr>
+                <w:noProof/>
+                <w:webHidden/>
+              </w:rPr>
+              <w:t>9</w:t>
+            </w:r>
+            <w:r>
+              <w:rPr>
+                <w:noProof/>
+                <w:webHidden/>
+              </w:rPr>
+              <w:fldChar w:fldCharType="end"/>
+            </w:r>
+          </w:hyperlink>
+        </w:p>
+        <w:p>
+          <w:pPr>
+            <w:pStyle w:val="TOC1"/>
+            <w:tabs>
+              <w:tab w:val="right" w:leader="dot" w:pos="9350"/>
+            </w:tabs>
+            <w:rPr>
+              <w:rFonts w:eastAsiaTheme="minorEastAsia"/>
+              <w:noProof/>
+            </w:rPr>
+          </w:pPr>
+          <w:hyperlink w:anchor="_Toc125026692" w:history="1">
+            <w:r>
+              <w:rPr>
+                <w:rStyle w:val="Hyperlink"/>
+                <w:noProof/>
+              </w:rPr>
+              <w:t>Pressure sensor checkout</w:t>
+            </w:r>
+            <w:r>
+              <w:rPr>
+                <w:noProof/>
+                <w:webHidden/>
+              </w:rPr>
+              <w:tab/>
+            </w:r>
+            <w:r>
+              <w:rPr>
+                <w:noProof/>
+                <w:webHidden/>
+              </w:rPr>
+              <w:fldChar w:fldCharType="begin"/>
+            </w:r>
+            <w:r>
+              <w:rPr>
+                <w:noProof/>
+                <w:webHidden/>
+              </w:rPr>
+              <w:instrText xml:space="preserve"> PAGEREF _Toc125026692 \h </w:instrText>
+            </w:r>
+            <w:r>
+              <w:rPr>
+                <w:noProof/>
+                <w:webHidden/>
+              </w:rPr>
+            </w:r>
+            <w:r>
+              <w:rPr>
+                <w:noProof/>
+                <w:webHidden/>
+              </w:rPr>
+              <w:fldChar w:fldCharType="separate"/>
+            </w:r>
+            <w:r>
+              <w:rPr>
+                <w:noProof/>
+                <w:webHidden/>
+              </w:rPr>
+              <w:t>9</w:t>
+            </w:r>
+            <w:r>
+              <w:rPr>
+                <w:noProof/>
+                <w:webHidden/>
+              </w:rPr>
+              <w:fldChar w:fldCharType="end"/>
+            </w:r>
+          </w:hyperlink>
+        </w:p>
+        <w:p>
+          <w:pPr>
+            <w:pStyle w:val="TOC1"/>
+            <w:tabs>
+              <w:tab w:val="right" w:leader="dot" w:pos="9350"/>
+            </w:tabs>
+            <w:rPr>
+              <w:rFonts w:eastAsiaTheme="minorEastAsia"/>
+              <w:noProof/>
+            </w:rPr>
+          </w:pPr>
+          <w:hyperlink w:anchor="_Toc125026693" w:history="1">
+            <w:r>
+              <w:rPr>
+                <w:rStyle w:val="Hyperlink"/>
+                <w:noProof/>
+              </w:rPr>
+              <w:t>Motor temperature checkout</w:t>
+            </w:r>
+            <w:r>
+              <w:rPr>
+                <w:noProof/>
+                <w:webHidden/>
+              </w:rPr>
+              <w:tab/>
+            </w:r>
+            <w:r>
+              <w:rPr>
+                <w:noProof/>
+                <w:webHidden/>
+              </w:rPr>
+              <w:fldChar w:fldCharType="begin"/>
+            </w:r>
+            <w:r>
+              <w:rPr>
+                <w:noProof/>
+                <w:webHidden/>
+              </w:rPr>
+              <w:instrText xml:space="preserve"> PAGEREF _Toc125026693 \h </w:instrText>
+            </w:r>
+            <w:r>
+              <w:rPr>
+                <w:noProof/>
+                <w:webHidden/>
+              </w:rPr>
+            </w:r>
+            <w:r>
+              <w:rPr>
+                <w:noProof/>
+                <w:webHidden/>
+              </w:rPr>
+              <w:fldChar w:fldCharType="separate"/>
+            </w:r>
+            <w:r>
+              <w:rPr>
+                <w:noProof/>
+                <w:webHidden/>
+              </w:rPr>
+              <w:t>9</w:t>
+            </w:r>
+            <w:r>
+              <w:rPr>
+                <w:noProof/>
+                <w:webHidden/>
+              </w:rPr>
+              <w:fldChar w:fldCharType="end"/>
+            </w:r>
+          </w:hyperlink>
+        </w:p>
+        <w:p>
+          <w:pPr>
+            <w:pStyle w:val="TOC1"/>
+            <w:tabs>
+              <w:tab w:val="right" w:leader="dot" w:pos="9350"/>
+            </w:tabs>
+            <w:rPr>
+              <w:rFonts w:eastAsiaTheme="minorEastAsia"/>
+              <w:noProof/>
+            </w:rPr>
+          </w:pPr>
+          <w:hyperlink w:anchor="_Toc125026694" w:history="1">
+            <w:r>
+              <w:rPr>
+                <w:rStyle w:val="Hyperlink"/>
+                <w:noProof/>
+              </w:rPr>
+              <w:t>VRU accelerometer checkout</w:t>
+            </w:r>
+            <w:r>
+              <w:rPr>
+                <w:noProof/>
+                <w:webHidden/>
+              </w:rPr>
+              <w:tab/>
+            </w:r>
+            <w:r>
+              <w:rPr>
+                <w:noProof/>
+                <w:webHidden/>
+              </w:rPr>
+              <w:fldChar w:fldCharType="begin"/>
+            </w:r>
+            <w:r>
+              <w:rPr>
+                <w:noProof/>
+                <w:webHidden/>
+              </w:rPr>
+              <w:instrText xml:space="preserve"> PAGEREF _Toc125026694 \h </w:instrText>
+            </w:r>
+            <w:r>
+              <w:rPr>
+                <w:noProof/>
+                <w:webHidden/>
+              </w:rPr>
+            </w:r>
+            <w:r>
+              <w:rPr>
+                <w:noProof/>
+                <w:webHidden/>
+              </w:rPr>
+              <w:fldChar w:fldCharType="separate"/>
+            </w:r>
+            <w:r>
+              <w:rPr>
+                <w:noProof/>
+                <w:webHidden/>
+              </w:rPr>
+              <w:t>9</w:t>
             </w:r>
             <w:r>
               <w:rPr>
@@ -415,7 +931,7 @@
       <w:pPr>
         <w:pStyle w:val="Heading1"/>
       </w:pPr>
-      <w:bookmarkStart w:id="0" w:name="_Toc114481200"/>
+      <w:bookmarkStart w:id="0" w:name="_Toc125026684"/>
       <w:r>
         <w:t>Introduction</w:t>
       </w:r>
@@ -453,8 +969,13 @@
         </w:numPr>
       </w:pPr>
       <w:r>
-        <w:t>Pendulum testing of motors and new encoders to establish torque constants</w:t>
-      </w:r>
+        <w:t xml:space="preserve">Pendulum testing of motors and new encoders to establish torque </w:t>
+      </w:r>
+      <w:proofErr w:type="gramStart"/>
+      <w:r>
+        <w:t>constants</w:t>
+      </w:r>
+      <w:proofErr w:type="gramEnd"/>
     </w:p>
     <w:p>
       <w:pPr>
@@ -467,6 +988,9 @@
       <w:r>
         <w:t xml:space="preserve">Comparison of </w:t>
       </w:r>
+      <w:r>
+        <w:t>encoder noise pre and post encoder swap</w:t>
+      </w:r>
     </w:p>
     <w:p>
       <w:pPr>
@@ -476,8 +1000,13 @@
           <w:numId w:val="1"/>
         </w:numPr>
       </w:pPr>
-      <w:r>
-        <w:t>Dry swing tests of flaps in an upside-down configuration of the FOSWEC2</w:t>
+      <w:proofErr w:type="spellStart"/>
+      <w:r>
+        <w:t>EtherCAT</w:t>
+      </w:r>
+      <w:proofErr w:type="spellEnd"/>
+      <w:r>
+        <w:t xml:space="preserve"> network definition and motor checkout without flaps</w:t>
       </w:r>
     </w:p>
     <w:p>
@@ -489,7 +1018,7 @@
         </w:numPr>
       </w:pPr>
       <w:r>
-        <w:t>Repair of 6DOF load cell whose cable was compromised</w:t>
+        <w:t>Dry swing tests of flaps in an upside-down configuration of the FOSWEC2</w:t>
       </w:r>
     </w:p>
     <w:p>
@@ -501,16 +1030,13 @@
         </w:numPr>
       </w:pPr>
       <w:r>
-        <w:t xml:space="preserve">Complete update to MATLAB/Simulink operating software to update to new </w:t>
-      </w:r>
-      <w:proofErr w:type="spellStart"/>
-      <w:r>
-        <w:t>Speedgoat</w:t>
-      </w:r>
-      <w:proofErr w:type="spellEnd"/>
-      <w:r>
-        <w:t xml:space="preserve"> operating system and user interface</w:t>
-      </w:r>
+        <w:t xml:space="preserve">Repair of 6DOF load cell whose cable was </w:t>
+      </w:r>
+      <w:proofErr w:type="gramStart"/>
+      <w:r>
+        <w:t>compromised</w:t>
+      </w:r>
+      <w:proofErr w:type="gramEnd"/>
     </w:p>
     <w:p>
       <w:pPr>
@@ -521,14 +1047,44 @@
         </w:numPr>
       </w:pPr>
       <w:r>
-        <w:t>Wave basin testing of the FOSWEC2 to verify all changes</w:t>
-      </w:r>
+        <w:t xml:space="preserve">Complete update to MATLAB/Simulink operating software to update to new </w:t>
+      </w:r>
+      <w:proofErr w:type="spellStart"/>
+      <w:r>
+        <w:t>Speedgoat</w:t>
+      </w:r>
+      <w:proofErr w:type="spellEnd"/>
+      <w:r>
+        <w:t xml:space="preserve"> operating system and user </w:t>
+      </w:r>
+      <w:proofErr w:type="gramStart"/>
+      <w:r>
+        <w:t>interface</w:t>
+      </w:r>
+      <w:proofErr w:type="gramEnd"/>
+    </w:p>
+    <w:p>
+      <w:pPr>
+        <w:pStyle w:val="ListParagraph"/>
+        <w:numPr>
+          <w:ilvl w:val="0"/>
+          <w:numId w:val="1"/>
+        </w:numPr>
+      </w:pPr>
+      <w:r>
+        <w:t xml:space="preserve">Wave basin testing of the FOSWEC2 to verify all </w:t>
+      </w:r>
+      <w:proofErr w:type="gramStart"/>
+      <w:r>
+        <w:t>changes</w:t>
+      </w:r>
+      <w:proofErr w:type="gramEnd"/>
     </w:p>
     <w:p>
       <w:pPr>
         <w:pStyle w:val="Heading1"/>
       </w:pPr>
-      <w:bookmarkStart w:id="1" w:name="_Toc114481201"/>
+      <w:bookmarkStart w:id="1" w:name="_Toc125026685"/>
       <w:r>
         <w:t>Encoder swap</w:t>
       </w:r>
@@ -621,6 +1177,7 @@
         <w:rPr>
           <w:noProof/>
         </w:rPr>
+        <w:lastRenderedPageBreak/>
         <w:drawing>
           <wp:inline distT="0" distB="0" distL="0" distR="0" wp14:anchorId="3B55A059" wp14:editId="4B88BEA1">
             <wp:extent cx="1891522" cy="2033588"/>
@@ -736,9 +1293,8 @@
       <w:pPr>
         <w:pStyle w:val="Heading1"/>
       </w:pPr>
-      <w:bookmarkStart w:id="3" w:name="_Toc114481202"/>
-      <w:r>
-        <w:lastRenderedPageBreak/>
+      <w:bookmarkStart w:id="3" w:name="_Toc125026686"/>
+      <w:r>
         <w:t>Pendulum tests</w:t>
       </w:r>
       <w:bookmarkEnd w:id="3"/>
@@ -1070,8 +1626,13 @@
       </w:fldSimple>
       <w:bookmarkEnd w:id="6"/>
       <w:r>
-        <w:t>: Torque vs. Current relationship used to estimate torque constant</w:t>
-      </w:r>
+        <w:t xml:space="preserve">: Torque vs. Current relationship used to estimate torque </w:t>
+      </w:r>
+      <w:proofErr w:type="gramStart"/>
+      <w:r>
+        <w:t>constant</w:t>
+      </w:r>
+      <w:proofErr w:type="gramEnd"/>
     </w:p>
     <w:p>
       <w:r>
@@ -1263,7 +1824,7 @@
       <w:pPr>
         <w:pStyle w:val="Heading1"/>
       </w:pPr>
-      <w:bookmarkStart w:id="8" w:name="_Toc114481203"/>
+      <w:bookmarkStart w:id="8" w:name="_Toc125026687"/>
       <w:r>
         <w:t>Encoder Comparison</w:t>
       </w:r>
@@ -1325,6 +1886,9 @@
         <w:keepNext/>
       </w:pPr>
       <w:r>
+        <w:rPr>
+          <w:noProof/>
+        </w:rPr>
         <w:drawing>
           <wp:inline distT="0" distB="0" distL="0" distR="0" wp14:anchorId="7A67322C" wp14:editId="1E746F39">
             <wp:extent cx="5943600" cy="4457700"/>
@@ -1417,6 +1981,9 @@
         <w:keepNext/>
       </w:pPr>
       <w:r>
+        <w:rPr>
+          <w:noProof/>
+        </w:rPr>
         <w:lastRenderedPageBreak/>
         <w:drawing>
           <wp:inline distT="0" distB="0" distL="0" distR="0" wp14:anchorId="42CF1155" wp14:editId="302406DC">
@@ -1475,6 +2042,207 @@
       <w:r>
         <w:t>: Variance comparison</w:t>
       </w:r>
+    </w:p>
+    <w:p>
+      <w:pPr>
+        <w:pStyle w:val="Heading1"/>
+      </w:pPr>
+      <w:bookmarkStart w:id="11" w:name="_Toc125026688"/>
+      <w:proofErr w:type="spellStart"/>
+      <w:r>
+        <w:t>EtherCAT</w:t>
+      </w:r>
+      <w:proofErr w:type="spellEnd"/>
+      <w:r>
+        <w:t xml:space="preserve"> network definition</w:t>
+      </w:r>
+      <w:bookmarkEnd w:id="11"/>
+    </w:p>
+    <w:p>
+      <w:r>
+        <w:t xml:space="preserve">Because of changes in the Beckhoff module configuration due to changes in encoder needs and redundant modules, the </w:t>
+      </w:r>
+      <w:proofErr w:type="spellStart"/>
+      <w:r>
+        <w:t>EtherCAT</w:t>
+      </w:r>
+      <w:proofErr w:type="spellEnd"/>
+      <w:r>
+        <w:t xml:space="preserve"> network needed to be redefined.  Additionally, addition of the Mini-DAQ to the </w:t>
+      </w:r>
+      <w:proofErr w:type="spellStart"/>
+      <w:r>
+        <w:t>EtherCAT</w:t>
+      </w:r>
+      <w:proofErr w:type="spellEnd"/>
+      <w:r>
+        <w:t xml:space="preserve"> network w</w:t>
+      </w:r>
+      <w:r>
+        <w:t>ill</w:t>
+      </w:r>
+      <w:r>
+        <w:t xml:space="preserve"> require re-definition.  This proved to be a challenge as getting the </w:t>
+      </w:r>
+      <w:proofErr w:type="spellStart"/>
+      <w:r>
+        <w:t>TwinCAT</w:t>
+      </w:r>
+      <w:proofErr w:type="spellEnd"/>
+      <w:r>
+        <w:t xml:space="preserve"> software to recognize the network with the two motor drives present was a challenge.  Furthermore, attempts to customize the signals in and out of the motor drives failed and the default values was the only configuration shown to work.  </w:t>
+      </w:r>
+      <w:r>
+        <w:t>AMC_AppNote_017.pdf</w:t>
+      </w:r>
+      <w:r>
+        <w:t xml:space="preserve"> was used as a guide</w:t>
+      </w:r>
+      <w:r>
+        <w:t>, but ultimately unsuccessful in customizing the network.</w:t>
+      </w:r>
+      <w:r>
+        <w:t xml:space="preserve">  Eventually a configuration was found that combines the two motor drives and two Beckhoff </w:t>
+      </w:r>
+      <w:proofErr w:type="spellStart"/>
+      <w:r>
+        <w:t>EtherCAT</w:t>
+      </w:r>
+      <w:proofErr w:type="spellEnd"/>
+      <w:r>
+        <w:t xml:space="preserve"> slave nodes.</w:t>
+      </w:r>
+    </w:p>
+    <w:p>
+      <w:pPr>
+        <w:pStyle w:val="Heading1"/>
+      </w:pPr>
+      <w:bookmarkStart w:id="12" w:name="_Toc125026689"/>
+      <w:r>
+        <w:t xml:space="preserve">Motor checkout with flaps </w:t>
+      </w:r>
+      <w:proofErr w:type="gramStart"/>
+      <w:r>
+        <w:t>disconnected</w:t>
+      </w:r>
+      <w:bookmarkEnd w:id="12"/>
+      <w:proofErr w:type="gramEnd"/>
+    </w:p>
+    <w:p>
+      <w:r>
+        <w:t>Simulink model was created that configures and sends commands to the motors.  Timeout errors were present when trying to set the operation mode of both motors at the same time</w:t>
+      </w:r>
+      <w:r>
+        <w:t xml:space="preserve"> through Simulink</w:t>
+      </w:r>
+      <w:r>
+        <w:t>, so configuration was set to operation mode 10 which is cyclic torque mode</w:t>
+      </w:r>
+      <w:r>
+        <w:t xml:space="preserve"> through the </w:t>
+      </w:r>
+      <w:proofErr w:type="spellStart"/>
+      <w:r>
+        <w:t>DriveWare</w:t>
+      </w:r>
+      <w:proofErr w:type="spellEnd"/>
+      <w:r>
+        <w:t xml:space="preserve"> software</w:t>
+      </w:r>
+      <w:r>
+        <w:t>.  Code was left in Simulink model but commented out.</w:t>
+      </w:r>
+      <w:r>
+        <w:t xml:space="preserve">  A sinusoidal torque signal of 1A at 1s was sent to both motors with oscillating motion on both motors confirmed.  Scaling on motor position </w:t>
+      </w:r>
+      <w:r>
+        <w:lastRenderedPageBreak/>
+        <w:t>was confirmed by commanding zero and manually rotating each motor one rotation and recording position data.</w:t>
+      </w:r>
+    </w:p>
+    <w:p>
+      <w:pPr>
+        <w:pStyle w:val="Heading1"/>
+      </w:pPr>
+      <w:bookmarkStart w:id="13" w:name="_Toc125026690"/>
+      <w:r>
+        <w:t xml:space="preserve">Flap </w:t>
+      </w:r>
+      <w:r>
+        <w:t>Load cell checkout</w:t>
+      </w:r>
+      <w:bookmarkEnd w:id="13"/>
+    </w:p>
+    <w:p>
+      <w:r>
+        <w:t>Checkout of FT30648 on the bow flap was completed with the calibration file incorporated and reasonable values recorded.  FT17382 was returned to ATI for repair and calibration and will be integrated when returned.</w:t>
+      </w:r>
+    </w:p>
+    <w:p>
+      <w:pPr>
+        <w:pStyle w:val="Heading1"/>
+      </w:pPr>
+      <w:bookmarkStart w:id="14" w:name="_Toc125026691"/>
+      <w:r>
+        <w:t xml:space="preserve">Flap </w:t>
+      </w:r>
+      <w:r>
+        <w:t>SSI encoder checkout</w:t>
+      </w:r>
+      <w:bookmarkEnd w:id="14"/>
+    </w:p>
+    <w:p>
+      <w:r>
+        <w:t xml:space="preserve">Efforts to incorporate the Flap SSI encoder outputs in the model failed.  Configuration in </w:t>
+      </w:r>
+      <w:proofErr w:type="spellStart"/>
+      <w:r>
+        <w:t>TwinCAT</w:t>
+      </w:r>
+      <w:proofErr w:type="spellEnd"/>
+      <w:r>
+        <w:t xml:space="preserve"> failed to create a scenario where the LED’s indicating valid data on the EL5002 module would light up.  Many different configurations were attempted without satisfactory results. I hooked up an oscilloscope to the clock and data signals and they are both showing </w:t>
+      </w:r>
+      <w:proofErr w:type="gramStart"/>
+      <w:r>
+        <w:t>signals,</w:t>
+      </w:r>
+      <w:proofErr w:type="gramEnd"/>
+      <w:r>
+        <w:t xml:space="preserve"> however movement of the encoder does not induce changes in the count values.  Needs further evaluation.</w:t>
+      </w:r>
+    </w:p>
+    <w:p>
+      <w:pPr>
+        <w:pStyle w:val="Heading1"/>
+      </w:pPr>
+      <w:bookmarkStart w:id="15" w:name="_Toc125026692"/>
+      <w:r>
+        <w:t>Pressure sensor checkout</w:t>
+      </w:r>
+      <w:bookmarkEnd w:id="15"/>
+    </w:p>
+    <w:p/>
+    <w:p>
+      <w:pPr>
+        <w:pStyle w:val="Heading1"/>
+      </w:pPr>
+      <w:bookmarkStart w:id="16" w:name="_Toc125026693"/>
+      <w:r>
+        <w:t>Motor temperature checkout</w:t>
+      </w:r>
+      <w:bookmarkEnd w:id="16"/>
+    </w:p>
+    <w:p/>
+    <w:p>
+      <w:pPr>
+        <w:pStyle w:val="Heading1"/>
+      </w:pPr>
+      <w:bookmarkStart w:id="17" w:name="_Toc125026694"/>
+      <w:r>
+        <w:t>VRU accelerometer checkout</w:t>
+      </w:r>
+      <w:bookmarkEnd w:id="17"/>
     </w:p>
     <w:p/>
     <w:p/>

--- a/Reports/FOSWEC2update.docx
+++ b/Reports/FOSWEC2update.docx
@@ -61,7 +61,7 @@
           <w:color w:val="5A5A5A" w:themeColor="text1" w:themeTint="A5"/>
           <w:spacing w:val="15"/>
         </w:rPr>
-        <w:t>2/2/2023</w:t>
+        <w:t>2/3/2023</w:t>
       </w:r>
       <w:r>
         <w:rPr>
@@ -969,13 +969,8 @@
         </w:numPr>
       </w:pPr>
       <w:r>
-        <w:t xml:space="preserve">Pendulum testing of motors and new encoders to establish torque </w:t>
-      </w:r>
-      <w:proofErr w:type="gramStart"/>
-      <w:r>
-        <w:t>constants</w:t>
-      </w:r>
-      <w:proofErr w:type="gramEnd"/>
+        <w:t>Pendulum testing of motors and new encoders to establish torque constants</w:t>
+      </w:r>
     </w:p>
     <w:p>
       <w:pPr>
@@ -1000,13 +995,8 @@
           <w:numId w:val="1"/>
         </w:numPr>
       </w:pPr>
-      <w:proofErr w:type="spellStart"/>
-      <w:r>
-        <w:t>EtherCAT</w:t>
-      </w:r>
-      <w:proofErr w:type="spellEnd"/>
-      <w:r>
-        <w:t xml:space="preserve"> network definition and motor checkout without flaps</w:t>
+      <w:r>
+        <w:t>EtherCAT network definition and motor checkout without flaps</w:t>
       </w:r>
     </w:p>
     <w:p>
@@ -1030,13 +1020,8 @@
         </w:numPr>
       </w:pPr>
       <w:r>
-        <w:t xml:space="preserve">Repair of 6DOF load cell whose cable was </w:t>
-      </w:r>
-      <w:proofErr w:type="gramStart"/>
-      <w:r>
-        <w:t>compromised</w:t>
-      </w:r>
-      <w:proofErr w:type="gramEnd"/>
+        <w:t>Repair of 6DOF load cell whose cable was compromised</w:t>
+      </w:r>
     </w:p>
     <w:p>
       <w:pPr>
@@ -1047,21 +1032,8 @@
         </w:numPr>
       </w:pPr>
       <w:r>
-        <w:t xml:space="preserve">Complete update to MATLAB/Simulink operating software to update to new </w:t>
-      </w:r>
-      <w:proofErr w:type="spellStart"/>
-      <w:r>
-        <w:t>Speedgoat</w:t>
-      </w:r>
-      <w:proofErr w:type="spellEnd"/>
-      <w:r>
-        <w:t xml:space="preserve"> operating system and user </w:t>
-      </w:r>
-      <w:proofErr w:type="gramStart"/>
-      <w:r>
-        <w:t>interface</w:t>
-      </w:r>
-      <w:proofErr w:type="gramEnd"/>
+        <w:t>Complete update to MATLAB/Simulink operating software to update to new Speedgoat operating system and user interface</w:t>
+      </w:r>
     </w:p>
     <w:p>
       <w:pPr>
@@ -1072,13 +1044,8 @@
         </w:numPr>
       </w:pPr>
       <w:r>
-        <w:t xml:space="preserve">Wave basin testing of the FOSWEC2 to verify all </w:t>
-      </w:r>
-      <w:proofErr w:type="gramStart"/>
-      <w:r>
-        <w:t>changes</w:t>
-      </w:r>
-      <w:proofErr w:type="gramEnd"/>
+        <w:t>Wave basin testing of the FOSWEC2 to verify all changes</w:t>
+      </w:r>
     </w:p>
     <w:p>
       <w:pPr>
@@ -1112,15 +1079,7 @@
     </w:p>
     <w:p>
       <w:r>
-        <w:t xml:space="preserve">The </w:t>
-      </w:r>
-      <w:proofErr w:type="spellStart"/>
-      <w:r>
-        <w:t>Heidenhain</w:t>
-      </w:r>
-      <w:proofErr w:type="spellEnd"/>
-      <w:r>
-        <w:t xml:space="preserve"> ECN 1123 512</w:t>
+        <w:t>The Heidenhain ECN 1123 512</w:t>
       </w:r>
       <w:r>
         <w:t xml:space="preserve"> with EnDat2.2 interface was chosen as a fully digital replacement absolute encoder.  This encoder has 23 bits per revolution or 8388608 position values per revolution.  </w:t>
@@ -1626,28 +1585,15 @@
       </w:fldSimple>
       <w:bookmarkEnd w:id="6"/>
       <w:r>
-        <w:t xml:space="preserve">: Torque vs. Current relationship used to estimate torque </w:t>
-      </w:r>
-      <w:proofErr w:type="gramStart"/>
-      <w:r>
-        <w:t>constant</w:t>
-      </w:r>
-      <w:proofErr w:type="gramEnd"/>
+        <w:t>: Torque vs. Current relationship used to estimate torque constant</w:t>
+      </w:r>
     </w:p>
     <w:p>
       <w:r>
         <w:t xml:space="preserve">and </w:t>
       </w:r>
       <w:r>
-        <w:t xml:space="preserve">the MATLAB </w:t>
-      </w:r>
-      <w:proofErr w:type="spellStart"/>
-      <w:r>
-        <w:t>polyfit</w:t>
-      </w:r>
-      <w:proofErr w:type="spellEnd"/>
-      <w:r>
-        <w:t xml:space="preserve"> command was used to estimate </w:t>
+        <w:t xml:space="preserve">the MATLAB polyfit command was used to estimate </w:t>
       </w:r>
       <w:r>
         <w:t>the</w:t>
@@ -2048,49 +1994,20 @@
         <w:pStyle w:val="Heading1"/>
       </w:pPr>
       <w:bookmarkStart w:id="11" w:name="_Toc125026688"/>
-      <w:proofErr w:type="spellStart"/>
-      <w:r>
-        <w:t>EtherCAT</w:t>
-      </w:r>
-      <w:proofErr w:type="spellEnd"/>
-      <w:r>
-        <w:t xml:space="preserve"> network definition</w:t>
+      <w:r>
+        <w:t>EtherCAT network definition</w:t>
       </w:r>
       <w:bookmarkEnd w:id="11"/>
     </w:p>
     <w:p>
       <w:r>
-        <w:t xml:space="preserve">Because of changes in the Beckhoff module configuration due to changes in encoder needs and redundant modules, the </w:t>
-      </w:r>
-      <w:proofErr w:type="spellStart"/>
-      <w:r>
-        <w:t>EtherCAT</w:t>
-      </w:r>
-      <w:proofErr w:type="spellEnd"/>
-      <w:r>
-        <w:t xml:space="preserve"> network needed to be redefined.  Additionally, addition of the Mini-DAQ to the </w:t>
-      </w:r>
-      <w:proofErr w:type="spellStart"/>
-      <w:r>
-        <w:t>EtherCAT</w:t>
-      </w:r>
-      <w:proofErr w:type="spellEnd"/>
-      <w:r>
-        <w:t xml:space="preserve"> network w</w:t>
+        <w:t>Because of changes in the Beckhoff module configuration due to changes in encoder needs and redundant modules, the EtherCAT network needed to be redefined.  Additionally, addition of the Mini-DAQ to the EtherCAT network w</w:t>
       </w:r>
       <w:r>
         <w:t>ill</w:t>
       </w:r>
       <w:r>
-        <w:t xml:space="preserve"> require re-definition.  This proved to be a challenge as getting the </w:t>
-      </w:r>
-      <w:proofErr w:type="spellStart"/>
-      <w:r>
-        <w:t>TwinCAT</w:t>
-      </w:r>
-      <w:proofErr w:type="spellEnd"/>
-      <w:r>
-        <w:t xml:space="preserve"> software to recognize the network with the two motor drives present was a challenge.  Furthermore, attempts to customize the signals in and out of the motor drives failed and the default values was the only configuration shown to work.  </w:t>
+        <w:t xml:space="preserve"> require re-definition.  This proved to be a challenge as getting the TwinCAT software to recognize the network with the two motor drives present was a challenge.  Furthermore, attempts to customize the signals in and out of the motor drives failed and the default values was the only configuration shown to work.  </w:t>
       </w:r>
       <w:r>
         <w:t>AMC_AppNote_017.pdf</w:t>
@@ -2102,15 +2019,7 @@
         <w:t>, but ultimately unsuccessful in customizing the network.</w:t>
       </w:r>
       <w:r>
-        <w:t xml:space="preserve">  Eventually a configuration was found that combines the two motor drives and two Beckhoff </w:t>
-      </w:r>
-      <w:proofErr w:type="spellStart"/>
-      <w:r>
-        <w:t>EtherCAT</w:t>
-      </w:r>
-      <w:proofErr w:type="spellEnd"/>
-      <w:r>
-        <w:t xml:space="preserve"> slave nodes.</w:t>
+        <w:t xml:space="preserve">  Eventually a configuration was found that combines the two motor drives and two Beckhoff EtherCAT slave nodes.</w:t>
       </w:r>
     </w:p>
     <w:p>
@@ -2119,14 +2028,9 @@
       </w:pPr>
       <w:bookmarkStart w:id="12" w:name="_Toc125026689"/>
       <w:r>
-        <w:t xml:space="preserve">Motor checkout with flaps </w:t>
-      </w:r>
-      <w:proofErr w:type="gramStart"/>
-      <w:r>
-        <w:t>disconnected</w:t>
+        <w:t>Motor checkout with flaps disconnected</w:t>
       </w:r>
       <w:bookmarkEnd w:id="12"/>
-      <w:proofErr w:type="gramEnd"/>
     </w:p>
     <w:p>
       <w:r>
@@ -2139,15 +2043,7 @@
         <w:t>, so configuration was set to operation mode 10 which is cyclic torque mode</w:t>
       </w:r>
       <w:r>
-        <w:t xml:space="preserve"> through the </w:t>
-      </w:r>
-      <w:proofErr w:type="spellStart"/>
-      <w:r>
-        <w:t>DriveWare</w:t>
-      </w:r>
-      <w:proofErr w:type="spellEnd"/>
-      <w:r>
-        <w:t xml:space="preserve"> software</w:t>
+        <w:t xml:space="preserve"> through the DriveWare software</w:t>
       </w:r>
       <w:r>
         <w:t>.  Code was left in Simulink model but commented out.</w:t>
@@ -2175,7 +2071,24 @@
     </w:p>
     <w:p>
       <w:r>
-        <w:t>Checkout of FT30648 on the bow flap was completed with the calibration file incorporated and reasonable values recorded.  FT17382 was returned to ATI for repair and calibration and will be integrated when returned.</w:t>
+        <w:t xml:space="preserve">Checkout of FT30648 on the bow flap </w:t>
+      </w:r>
+      <w:r>
+        <w:t>indicated a large negative offset in z (~-2500N)</w:t>
+      </w:r>
+      <w:r>
+        <w:t xml:space="preserve">.  </w:t>
+      </w:r>
+      <w:r>
+        <w:t>The flap and FOSWEC was disconnected from the load cell.  While recording, compression force was applied by hand and the offset flipped to positive (~700N).  Known weights were applied to the load cell on the bench and reasonable readings around this positive offset were observed.  Flap was reconnected and similar positive offset was observed.</w:t>
+      </w:r>
+      <w:r>
+        <w:t xml:space="preserve">  Simulink model was updated to translate the coordinate system of the load cell into HWRL basin coordinate system.</w:t>
+      </w:r>
+    </w:p>
+    <w:p>
+      <w:r>
+        <w:t>FT17382 was returned to ATI for repair and calibration and will be integrated when returned.</w:t>
       </w:r>
     </w:p>
     <w:p>
@@ -2193,23 +2106,7 @@
     </w:p>
     <w:p>
       <w:r>
-        <w:t xml:space="preserve">Efforts to incorporate the Flap SSI encoder outputs in the model failed.  Configuration in </w:t>
-      </w:r>
-      <w:proofErr w:type="spellStart"/>
-      <w:r>
-        <w:t>TwinCAT</w:t>
-      </w:r>
-      <w:proofErr w:type="spellEnd"/>
-      <w:r>
-        <w:t xml:space="preserve"> failed to create a scenario where the LED’s indicating valid data on the EL5002 module would light up.  Many different configurations were attempted without satisfactory results. I hooked up an oscilloscope to the clock and data signals and they are both showing </w:t>
-      </w:r>
-      <w:proofErr w:type="gramStart"/>
-      <w:r>
-        <w:t>signals,</w:t>
-      </w:r>
-      <w:proofErr w:type="gramEnd"/>
-      <w:r>
-        <w:t xml:space="preserve"> however movement of the encoder does not induce changes in the count values.  Needs further evaluation</w:t>
+        <w:t>Efforts to incorporate the Flap SSI encoder outputs in the model failed.  Configuration in TwinCAT failed to create a scenario where the LED’s indicating valid data on the EL5002 module would light up.  Many different configurations were attempted without satisfactory results. I hooked up an oscilloscope to the clock and data signals and they are both showing signals, however movement of the encoder does not induce changes in the count values.  Needs further evaluation</w:t>
       </w:r>
       <w:r>
         <w:t xml:space="preserve"> or change of sensor</w:t>
@@ -2250,15 +2147,7 @@
         <w:t xml:space="preserve">.  </w:t>
       </w:r>
       <w:r>
-        <w:t xml:space="preserve">Its model number is </w:t>
-      </w:r>
-      <w:proofErr w:type="gramStart"/>
-      <w:r>
-        <w:t>TD1200BBA005003D002X</w:t>
-      </w:r>
-      <w:proofErr w:type="gramEnd"/>
-      <w:r>
-        <w:t xml:space="preserve"> and the range is 0-50psi.  It is connected to a Beckhoff module EL3154, 4-20mA input.  </w:t>
+        <w:t xml:space="preserve">Its model number is TD1200BBA005003D002X and the range is 0-50psi.  It is connected to a Beckhoff module EL3154, 4-20mA input.  </w:t>
       </w:r>
       <w:r>
         <w:t>The EL3154 outputs a 16-bit integer.  The sign bit is ignored and the range of 0-2^15 corresponds to 4-20mA.  Therefore, the conversion from counts to psi is 50/2^15 with no offset.</w:t>
@@ -2266,15 +2155,7 @@
     </w:p>
     <w:p>
       <w:r>
-        <w:t xml:space="preserve">There are </w:t>
-      </w:r>
-      <w:proofErr w:type="gramStart"/>
-      <w:r>
-        <w:t>four gauge</w:t>
-      </w:r>
-      <w:proofErr w:type="gramEnd"/>
-      <w:r>
-        <w:t xml:space="preserve"> style pressure sensors measuring the pressure between the inside and outside of the enclosure.  These have a model number TDH41BGV01503Q005.  Despite the data sheet indicating a range of Vac-15psi for this model number, the range listed on the sensor is -14.7-15 psi.  These are connected to a Beckhoff module EL3154, 4-20mA input.  The EL3154 outputs a 16-bit integer.  The sign bit is ignored and the range of 0-2^15 corresponds to 4-20mA.  To verify proper scaling for the sensors </w:t>
+        <w:t xml:space="preserve">There are four gauge style pressure sensors measuring the pressure between the inside and outside of the enclosure.  These have a model number TDH41BGV01503Q005.  Despite the data sheet indicating a range of Vac-15psi for this model number, the range listed on the sensor is -14.7-15 psi.  These are connected to a Beckhoff module EL3154, 4-20mA input.  The EL3154 outputs a 16-bit integer.  The sign bit is ignored and the range of 0-2^15 corresponds to 4-20mA.  To verify proper scaling for the sensors </w:t>
       </w:r>
       <w:r>
         <w:t xml:space="preserve">a study was conducted.  First the performance of the EL3154 was tested.  A decade resistance box was connected to the input of the EL3154 and was changed to input a 4-20mA input.  The signal read in TwinCAT3 was then verified to be in the range of 0-2^15-1 for this current range as shown in </w:t>
@@ -2305,13 +2186,8 @@
       </w:r>
     </w:p>
     <w:p>
-      <w:proofErr w:type="gramStart"/>
-      <w:r>
-        <w:t>Next</w:t>
-      </w:r>
-      <w:proofErr w:type="gramEnd"/>
-      <w:r>
-        <w:t xml:space="preserve"> we hooked up one of the pressure sensors to a Fluke 2700G Series Reference Pressure Gauge and a pump and increased the pressure to 15 psi.  Pressure was read into Simulink via the EL3154 and displayed in real-time on the screen.  A video was taken of both the calibration and Simulink screen as shown in </w:t>
+      <w:r>
+        <w:t xml:space="preserve">Next we hooked up one of the pressure sensors to a Fluke 2700G Series Reference Pressure Gauge and a pump and increased the pressure to 15 psi.  Pressure was read into Simulink via the EL3154 and displayed in real-time on the screen.  A video was taken of both the calibration and Simulink screen as shown in </w:t>
       </w:r>
       <w:r>
         <w:fldChar w:fldCharType="begin"/>
@@ -2341,21 +2217,17 @@
         <w:t xml:space="preserve">Appendix A gives a summary of the data analyzed.  </w:t>
       </w:r>
       <w:r>
-        <w:t xml:space="preserve">It was determined that using nominal gains was good enough at this time and were assumed as a slope of 29.7/2^15-1, and offset </w:t>
-      </w:r>
-      <w:proofErr w:type="gramStart"/>
-      <w:r>
-        <w:t>of</w:t>
+        <w:t xml:space="preserve">It was determined that using </w:t>
+      </w:r>
+      <w:r>
+        <w:lastRenderedPageBreak/>
+        <w:t>nominal gains was good enough at this time and were assumed as a slope of 29.7/2^15-1, and offset of</w:t>
       </w:r>
       <w:r>
         <w:t xml:space="preserve"> </w:t>
       </w:r>
       <w:r>
-        <w:t xml:space="preserve"> -</w:t>
-      </w:r>
-      <w:proofErr w:type="gramEnd"/>
-      <w:r>
-        <w:t>14.7.</w:t>
+        <w:t xml:space="preserve"> -14.7.</w:t>
       </w:r>
     </w:p>
     <w:p/>
@@ -2367,7 +2239,6 @@
         <w:rPr>
           <w:noProof/>
         </w:rPr>
-        <w:lastRenderedPageBreak/>
         <w:drawing>
           <wp:inline distT="0" distB="0" distL="0" distR="0" wp14:anchorId="65829CD1" wp14:editId="3F68E81A">
             <wp:extent cx="5943600" cy="3343275"/>
@@ -2455,6 +2326,7 @@
         <w:rPr>
           <w:noProof/>
         </w:rPr>
+        <w:lastRenderedPageBreak/>
         <w:drawing>
           <wp:inline distT="0" distB="0" distL="0" distR="0" wp14:anchorId="2037B096" wp14:editId="7D0EE55D">
             <wp:extent cx="3976688" cy="3367110"/>
@@ -2536,7 +2408,6 @@
       </w:pPr>
       <w:bookmarkStart w:id="18" w:name="_Toc125026693"/>
       <w:r>
-        <w:lastRenderedPageBreak/>
         <w:t>Motor temperature checkout</w:t>
       </w:r>
       <w:bookmarkEnd w:id="18"/>
@@ -2566,13 +2437,8 @@
         <w:pStyle w:val="Heading1"/>
       </w:pPr>
       <w:r>
-        <w:t xml:space="preserve">Inverted dry flap </w:t>
-      </w:r>
-      <w:proofErr w:type="gramStart"/>
-      <w:r>
-        <w:t>checkout</w:t>
-      </w:r>
-      <w:proofErr w:type="gramEnd"/>
+        <w:t>Inverted dry flap checkout</w:t>
+      </w:r>
     </w:p>
     <w:p/>
     <w:p>
@@ -2598,13 +2464,8 @@
         </w:numPr>
       </w:pPr>
       <w:r>
-        <w:t xml:space="preserve">Encoders were changed from Sick to </w:t>
-      </w:r>
-      <w:proofErr w:type="spellStart"/>
-      <w:r>
-        <w:t>Heidenhain</w:t>
-      </w:r>
-      <w:proofErr w:type="spellEnd"/>
+        <w:t>Encoders were changed from Sick to Heidenhain</w:t>
+      </w:r>
     </w:p>
     <w:p>
       <w:pPr>
@@ -2615,13 +2476,8 @@
         </w:numPr>
       </w:pPr>
       <w:r>
-        <w:t xml:space="preserve">Scaling was changed on gauge pressure </w:t>
-      </w:r>
-      <w:proofErr w:type="gramStart"/>
-      <w:r>
-        <w:t>sensors</w:t>
-      </w:r>
-      <w:proofErr w:type="gramEnd"/>
+        <w:t>Scaling was changed on gauge pressure sensors</w:t>
+      </w:r>
     </w:p>
     <w:p>
       <w:pPr>
@@ -2632,13 +2488,8 @@
         </w:numPr>
       </w:pPr>
       <w:r>
-        <w:t xml:space="preserve">Simulink model was redesigned and </w:t>
-      </w:r>
-      <w:proofErr w:type="gramStart"/>
-      <w:r>
-        <w:t>updated</w:t>
-      </w:r>
-      <w:proofErr w:type="gramEnd"/>
+        <w:t>Simulink model was redesigned and updated</w:t>
+      </w:r>
     </w:p>
     <w:p>
       <w:pPr>
@@ -2649,16 +2500,11 @@
         </w:numPr>
       </w:pPr>
       <w:r>
-        <w:t xml:space="preserve">Graphical User Interface was developed to interact with </w:t>
-      </w:r>
-      <w:proofErr w:type="gramStart"/>
-      <w:r>
-        <w:t>FOSWEC</w:t>
+        <w:t>Graphical User Interface was developed to interact with FOSWEC</w:t>
       </w:r>
       <w:r>
         <w:t>2</w:t>
       </w:r>
-      <w:proofErr w:type="gramEnd"/>
     </w:p>
     <w:p>
       <w:pPr>
@@ -2746,7 +2592,6 @@
                 <w:color w:val="000000"/>
               </w:rPr>
             </w:pPr>
-            <w:proofErr w:type="spellStart"/>
             <w:r>
               <w:rPr>
                 <w:rFonts w:ascii="Calibri" w:eastAsia="Times New Roman" w:hAnsi="Calibri" w:cs="Calibri"/>
@@ -2754,7 +2599,6 @@
               </w:rPr>
               <w:t>cts</w:t>
             </w:r>
-            <w:proofErr w:type="spellEnd"/>
           </w:p>
         </w:tc>
         <w:tc>
@@ -2784,17 +2628,8 @@
                 <w:rFonts w:ascii="Calibri" w:eastAsia="Times New Roman" w:hAnsi="Calibri" w:cs="Calibri"/>
                 <w:color w:val="000000"/>
               </w:rPr>
-              <w:t xml:space="preserve">psi </w:t>
-            </w:r>
-            <w:proofErr w:type="spellStart"/>
-            <w:r>
-              <w:rPr>
-                <w:rFonts w:ascii="Calibri" w:eastAsia="Times New Roman" w:hAnsi="Calibri" w:cs="Calibri"/>
-                <w:color w:val="000000"/>
-              </w:rPr>
-              <w:t>meas</w:t>
-            </w:r>
-            <w:proofErr w:type="spellEnd"/>
+              <w:t>psi meas</w:t>
+            </w:r>
           </w:p>
         </w:tc>
         <w:tc>
@@ -2831,17 +2666,8 @@
                 <w:color w:val="000000"/>
               </w:rPr>
               <w:br/>
-              <w:t xml:space="preserve"> </w:t>
-            </w:r>
-            <w:proofErr w:type="spellStart"/>
-            <w:r>
-              <w:rPr>
-                <w:rFonts w:ascii="Calibri" w:eastAsia="Times New Roman" w:hAnsi="Calibri" w:cs="Calibri"/>
-                <w:color w:val="000000"/>
-              </w:rPr>
-              <w:t>slope&amp;offset</w:t>
-            </w:r>
-            <w:proofErr w:type="spellEnd"/>
+              <w:t xml:space="preserve"> slope&amp;offset</w:t>
+            </w:r>
           </w:p>
         </w:tc>
         <w:tc>
@@ -2900,34 +2726,16 @@
                 <w:rFonts w:ascii="Calibri" w:eastAsia="Times New Roman" w:hAnsi="Calibri" w:cs="Calibri"/>
                 <w:color w:val="000000"/>
               </w:rPr>
-              <w:t xml:space="preserve">psi </w:t>
-            </w:r>
-            <w:proofErr w:type="spellStart"/>
-            <w:r>
-              <w:rPr>
-                <w:rFonts w:ascii="Calibri" w:eastAsia="Times New Roman" w:hAnsi="Calibri" w:cs="Calibri"/>
-                <w:color w:val="000000"/>
-              </w:rPr>
-              <w:t>meas</w:t>
-            </w:r>
-            <w:proofErr w:type="spellEnd"/>
+              <w:t>psi meas</w:t>
+            </w:r>
             <w:r>
               <w:rPr>
                 <w:rFonts w:ascii="Calibri" w:eastAsia="Times New Roman" w:hAnsi="Calibri" w:cs="Calibri"/>
                 <w:color w:val="000000"/>
               </w:rPr>
               <w:br/>
-              <w:t xml:space="preserve"> </w:t>
-            </w:r>
-            <w:proofErr w:type="spellStart"/>
-            <w:r>
-              <w:rPr>
-                <w:rFonts w:ascii="Calibri" w:eastAsia="Times New Roman" w:hAnsi="Calibri" w:cs="Calibri"/>
-                <w:color w:val="000000"/>
-              </w:rPr>
-              <w:t>slope&amp;offset</w:t>
-            </w:r>
-            <w:proofErr w:type="spellEnd"/>
+              <w:t xml:space="preserve"> slope&amp;offset</w:t>
+            </w:r>
           </w:p>
         </w:tc>
         <w:tc>
@@ -10265,17 +10073,8 @@
                 <w:rFonts w:ascii="Calibri" w:eastAsia="Times New Roman" w:hAnsi="Calibri" w:cs="Calibri"/>
                 <w:color w:val="000000"/>
               </w:rPr>
-              <w:t>psi/</w:t>
-            </w:r>
-            <w:proofErr w:type="spellStart"/>
-            <w:r>
-              <w:rPr>
-                <w:rFonts w:ascii="Calibri" w:eastAsia="Times New Roman" w:hAnsi="Calibri" w:cs="Calibri"/>
-                <w:color w:val="000000"/>
-              </w:rPr>
-              <w:t>cts</w:t>
-            </w:r>
-            <w:proofErr w:type="spellEnd"/>
+              <w:t>psi/cts</w:t>
+            </w:r>
           </w:p>
         </w:tc>
         <w:tc>
@@ -10712,7 +10511,6 @@
                 <w:color w:val="000000"/>
               </w:rPr>
             </w:pPr>
-            <w:proofErr w:type="spellStart"/>
             <w:r>
               <w:rPr>
                 <w:rFonts w:ascii="Calibri" w:eastAsia="Times New Roman" w:hAnsi="Calibri" w:cs="Calibri"/>
@@ -10720,7 +10518,6 @@
               </w:rPr>
               <w:t>rsq</w:t>
             </w:r>
-            <w:proofErr w:type="spellEnd"/>
           </w:p>
         </w:tc>
         <w:tc>
@@ -10889,6 +10686,7 @@
         <w:rPr>
           <w:noProof/>
         </w:rPr>
+        <w:lastRenderedPageBreak/>
         <w:drawing>
           <wp:inline distT="0" distB="0" distL="0" distR="0" wp14:anchorId="6C4D6CB5" wp14:editId="0FCA36B8">
             <wp:extent cx="5943600" cy="3872230"/>
